--- a/trunk/Arquitectura de Procesos/Versión Final Procesos/Planificación v5.0/PROCESO - Planificar Actividades del Departamento de Proyectos v5.0.docx
+++ b/trunk/Arquitectura de Procesos/Versión Final Procesos/Planificación v5.0/PROCESO - Planificar Actividades del Departamento de Proyectos v5.0.docx
@@ -1473,6 +1473,7 @@
           <w:lang w:val="es-ES"/>
         </w:rPr>
       </w:pPr>
+      <w:bookmarkStart w:id="1" w:name="_GoBack"/>
       <w:r>
         <w:rPr>
           <w:noProof/>
@@ -1483,9 +1484,9 @@
         <w:lastRenderedPageBreak/>
         <w:drawing>
           <wp:inline distT="0" distB="0" distL="0" distR="0">
-            <wp:extent cx="8891905" cy="6911042"/>
-            <wp:effectExtent l="0" t="0" r="4445" b="4445"/>
-            <wp:docPr id="2" name="Imagen 2" descr="D:\Proyecto Fe y Alegría\Procesos Ultimo 2011-2\Planificación\(M) P4 - Planificación del Departamento de Proyectos.png"/>
+            <wp:extent cx="6899564" cy="5342154"/>
+            <wp:effectExtent l="0" t="0" r="0" b="0"/>
+            <wp:docPr id="1" name="Imagen 1" descr="C:\Users\Susan\Desktop\upc\PROYECTO Fe y Alegria\Procesos Ultimo 2011-2\Planificación\(M) P4 - Planificación del Departamento de Proyectos.png"/>
             <wp:cNvGraphicFramePr>
               <a:graphicFrameLocks xmlns:a="http://schemas.openxmlformats.org/drawingml/2006/main" noChangeAspect="1"/>
             </wp:cNvGraphicFramePr>
@@ -1493,13 +1494,13 @@
               <a:graphicData uri="http://schemas.openxmlformats.org/drawingml/2006/picture">
                 <pic:pic xmlns:pic="http://schemas.openxmlformats.org/drawingml/2006/picture">
                   <pic:nvPicPr>
-                    <pic:cNvPr id="0" name="Picture 1" descr="D:\Proyecto Fe y Alegría\Procesos Ultimo 2011-2\Planificación\(M) P4 - Planificación del Departamento de Proyectos.png"/>
+                    <pic:cNvPr id="0" name="Picture 1" descr="C:\Users\Susan\Desktop\upc\PROYECTO Fe y Alegria\Procesos Ultimo 2011-2\Planificación\(M) P4 - Planificación del Departamento de Proyectos.png"/>
                     <pic:cNvPicPr>
                       <a:picLocks noChangeAspect="1" noChangeArrowheads="1"/>
                     </pic:cNvPicPr>
                   </pic:nvPicPr>
                   <pic:blipFill>
-                    <a:blip r:embed="rId6">
+                    <a:blip r:embed="rId6" cstate="print">
                       <a:extLst>
                         <a:ext uri="{28A0092B-C50C-407E-A947-70E740481C1C}">
                           <a14:useLocalDpi xmlns:a14="http://schemas.microsoft.com/office/drawing/2010/main" val="0"/>
@@ -1514,7 +1515,7 @@
                   <pic:spPr bwMode="auto">
                     <a:xfrm>
                       <a:off x="0" y="0"/>
-                      <a:ext cx="8891905" cy="6911042"/>
+                      <a:ext cx="6898625" cy="5341427"/>
                     </a:xfrm>
                     <a:prstGeom prst="rect">
                       <a:avLst/>
@@ -1530,6 +1531,7 @@
           </wp:inline>
         </w:drawing>
       </w:r>
+      <w:bookmarkEnd w:id="1"/>
     </w:p>
     <w:tbl>
       <w:tblPr>
@@ -2158,8 +2160,6 @@
               </w:rPr>
               <w:t>Solicitud de elaboración de POA</w:t>
             </w:r>
-            <w:bookmarkStart w:id="1" w:name="_GoBack"/>
-            <w:bookmarkEnd w:id="1"/>
           </w:p>
         </w:tc>
         <w:tc>

--- a/trunk/Arquitectura de Procesos/Versión Final Procesos/Planificación v5.0/PROCESO - Planificar Actividades del Departamento de Proyectos v5.0.docx
+++ b/trunk/Arquitectura de Procesos/Versión Final Procesos/Planificación v5.0/PROCESO - Planificar Actividades del Departamento de Proyectos v5.0.docx
@@ -1473,7 +1473,6 @@
           <w:lang w:val="es-ES"/>
         </w:rPr>
       </w:pPr>
-      <w:bookmarkStart w:id="1" w:name="_GoBack"/>
       <w:r>
         <w:rPr>
           <w:noProof/>
@@ -1484,9 +1483,9 @@
         <w:lastRenderedPageBreak/>
         <w:drawing>
           <wp:inline distT="0" distB="0" distL="0" distR="0">
-            <wp:extent cx="6899564" cy="5342154"/>
-            <wp:effectExtent l="0" t="0" r="0" b="0"/>
-            <wp:docPr id="1" name="Imagen 1" descr="C:\Users\Susan\Desktop\upc\PROYECTO Fe y Alegria\Procesos Ultimo 2011-2\Planificación\(M) P4 - Planificación del Departamento de Proyectos.png"/>
+            <wp:extent cx="6031523" cy="4655891"/>
+            <wp:effectExtent l="0" t="0" r="7620" b="0"/>
+            <wp:docPr id="2" name="Imagen 2" descr="C:\Users\Susan\Desktop\upc\PROYECTO Fe y Alegria\Procesos Ultimo 2011-2\Planificación\(M) P4 - Planificación del Departamento de Proyectos.png"/>
             <wp:cNvGraphicFramePr>
               <a:graphicFrameLocks xmlns:a="http://schemas.openxmlformats.org/drawingml/2006/main" noChangeAspect="1"/>
             </wp:cNvGraphicFramePr>
@@ -1515,7 +1514,7 @@
                   <pic:spPr bwMode="auto">
                     <a:xfrm>
                       <a:off x="0" y="0"/>
-                      <a:ext cx="6898625" cy="5341427"/>
+                      <a:ext cx="6034553" cy="4658230"/>
                     </a:xfrm>
                     <a:prstGeom prst="rect">
                       <a:avLst/>
@@ -1531,7 +1530,20 @@
           </wp:inline>
         </w:drawing>
       </w:r>
-      <w:bookmarkEnd w:id="1"/>
+    </w:p>
+    <w:p>
+      <w:pPr>
+        <w:rPr>
+          <w:lang w:eastAsia="es-ES" w:bidi="ar-SA"/>
+        </w:rPr>
+      </w:pPr>
+    </w:p>
+    <w:p>
+      <w:pPr>
+        <w:rPr>
+          <w:lang w:eastAsia="es-ES" w:bidi="ar-SA"/>
+        </w:rPr>
+      </w:pPr>
     </w:p>
     <w:tbl>
       <w:tblPr>
@@ -9386,6 +9398,336 @@
       </w:tr>
       <w:tr>
         <w:trPr>
+          <w:trHeight w:val="1046"/>
+        </w:trPr>
+        <w:tc>
+          <w:tcPr>
+            <w:tcW w:w="203" w:type="pct"/>
+            <w:vAlign w:val="center"/>
+          </w:tcPr>
+          <w:p>
+            <w:pPr>
+              <w:spacing w:after="0" w:line="240" w:lineRule="auto"/>
+              <w:jc w:val="center"/>
+              <w:rPr>
+                <w:rFonts w:ascii="Times New Roman" w:hAnsi="Times New Roman" w:cs="Times New Roman"/>
+                <w:b/>
+                <w:sz w:val="18"/>
+                <w:szCs w:val="18"/>
+                <w:lang w:val="es-PE" w:eastAsia="es-PE"/>
+              </w:rPr>
+            </w:pPr>
+            <w:r>
+              <w:rPr>
+                <w:rFonts w:ascii="Times New Roman" w:hAnsi="Times New Roman" w:cs="Times New Roman"/>
+                <w:b/>
+                <w:sz w:val="18"/>
+                <w:szCs w:val="18"/>
+                <w:lang w:val="es-PE" w:eastAsia="es-PE"/>
+              </w:rPr>
+              <w:t>18.</w:t>
+            </w:r>
+          </w:p>
+        </w:tc>
+        <w:tc>
+          <w:tcPr>
+            <w:tcW w:w="662" w:type="pct"/>
+            <w:vAlign w:val="center"/>
+          </w:tcPr>
+          <w:p>
+            <w:pPr>
+              <w:pStyle w:val="Prrafodelista"/>
+              <w:numPr>
+                <w:ilvl w:val="0"/>
+                <w:numId w:val="3"/>
+              </w:numPr>
+              <w:tabs>
+                <w:tab w:val="left" w:pos="109"/>
+              </w:tabs>
+              <w:spacing w:after="0" w:line="240" w:lineRule="auto"/>
+              <w:ind w:left="109" w:hanging="141"/>
+              <w:rPr>
+                <w:rFonts w:ascii="Times New Roman" w:hAnsi="Times New Roman" w:cs="Times New Roman"/>
+                <w:sz w:val="18"/>
+                <w:szCs w:val="18"/>
+                <w:lang w:val="es-PE" w:eastAsia="es-PE"/>
+              </w:rPr>
+            </w:pPr>
+            <w:r>
+              <w:rPr>
+                <w:rFonts w:ascii="Times New Roman" w:hAnsi="Times New Roman" w:cs="Times New Roman"/>
+                <w:sz w:val="18"/>
+                <w:szCs w:val="18"/>
+                <w:lang w:val="es-PE" w:eastAsia="es-PE"/>
+              </w:rPr>
+              <w:t>Notificación enviada</w:t>
+            </w:r>
+          </w:p>
+          <w:p>
+            <w:pPr>
+              <w:pStyle w:val="Prrafodelista"/>
+              <w:numPr>
+                <w:ilvl w:val="0"/>
+                <w:numId w:val="3"/>
+              </w:numPr>
+              <w:tabs>
+                <w:tab w:val="left" w:pos="109"/>
+              </w:tabs>
+              <w:spacing w:after="0" w:line="240" w:lineRule="auto"/>
+              <w:ind w:left="109" w:hanging="141"/>
+              <w:rPr>
+                <w:rFonts w:ascii="Times New Roman" w:hAnsi="Times New Roman" w:cs="Times New Roman"/>
+                <w:sz w:val="18"/>
+                <w:szCs w:val="18"/>
+                <w:lang w:val="es-PE" w:eastAsia="es-PE"/>
+              </w:rPr>
+            </w:pPr>
+            <w:r>
+              <w:rPr>
+                <w:rFonts w:ascii="Times New Roman" w:hAnsi="Times New Roman" w:cs="Times New Roman"/>
+                <w:sz w:val="18"/>
+                <w:szCs w:val="18"/>
+                <w:lang w:val="es-PE" w:eastAsia="es-PE"/>
+              </w:rPr>
+              <w:t>Actividades completas</w:t>
+            </w:r>
+          </w:p>
+        </w:tc>
+        <w:tc>
+          <w:tcPr>
+            <w:tcW w:w="593" w:type="pct"/>
+            <w:vAlign w:val="center"/>
+          </w:tcPr>
+          <w:p>
+            <w:pPr>
+              <w:spacing w:after="0" w:line="240" w:lineRule="auto"/>
+              <w:jc w:val="center"/>
+              <w:rPr>
+                <w:rFonts w:ascii="Times New Roman" w:hAnsi="Times New Roman" w:cs="Times New Roman"/>
+                <w:sz w:val="18"/>
+                <w:szCs w:val="18"/>
+                <w:lang w:val="es-PE" w:eastAsia="es-PE"/>
+              </w:rPr>
+            </w:pPr>
+            <w:r>
+              <w:rPr>
+                <w:rFonts w:ascii="Times New Roman" w:hAnsi="Times New Roman" w:cs="Times New Roman"/>
+                <w:sz w:val="18"/>
+                <w:szCs w:val="18"/>
+                <w:lang w:val="es-PE" w:eastAsia="es-PE"/>
+              </w:rPr>
+              <w:t>Consolidar</w:t>
+            </w:r>
+          </w:p>
+        </w:tc>
+        <w:tc>
+          <w:tcPr>
+            <w:tcW w:w="669" w:type="pct"/>
+            <w:vAlign w:val="center"/>
+          </w:tcPr>
+          <w:p>
+            <w:pPr>
+              <w:pStyle w:val="Prrafodelista"/>
+              <w:numPr>
+                <w:ilvl w:val="0"/>
+                <w:numId w:val="3"/>
+              </w:numPr>
+              <w:tabs>
+                <w:tab w:val="left" w:pos="109"/>
+              </w:tabs>
+              <w:spacing w:after="0" w:line="240" w:lineRule="auto"/>
+              <w:ind w:left="109" w:hanging="141"/>
+              <w:rPr>
+                <w:rFonts w:ascii="Times New Roman" w:hAnsi="Times New Roman" w:cs="Times New Roman"/>
+                <w:sz w:val="18"/>
+                <w:szCs w:val="18"/>
+                <w:lang w:val="es-PE" w:eastAsia="es-PE"/>
+              </w:rPr>
+            </w:pPr>
+            <w:r>
+              <w:rPr>
+                <w:rFonts w:ascii="Times New Roman" w:hAnsi="Times New Roman" w:cs="Times New Roman"/>
+                <w:sz w:val="18"/>
+                <w:szCs w:val="18"/>
+                <w:lang w:val="es-PE" w:eastAsia="es-PE"/>
+              </w:rPr>
+              <w:t>Notificación enviada</w:t>
+            </w:r>
+          </w:p>
+          <w:p>
+            <w:pPr>
+              <w:pStyle w:val="Prrafodelista"/>
+              <w:numPr>
+                <w:ilvl w:val="0"/>
+                <w:numId w:val="3"/>
+              </w:numPr>
+              <w:tabs>
+                <w:tab w:val="left" w:pos="109"/>
+              </w:tabs>
+              <w:spacing w:after="0" w:line="240" w:lineRule="auto"/>
+              <w:ind w:left="109" w:hanging="141"/>
+              <w:rPr>
+                <w:rFonts w:ascii="Times New Roman" w:hAnsi="Times New Roman" w:cs="Times New Roman"/>
+                <w:sz w:val="18"/>
+                <w:szCs w:val="18"/>
+                <w:lang w:val="es-PE" w:eastAsia="es-PE"/>
+              </w:rPr>
+            </w:pPr>
+            <w:r>
+              <w:rPr>
+                <w:rFonts w:ascii="Times New Roman" w:hAnsi="Times New Roman" w:cs="Times New Roman"/>
+                <w:sz w:val="18"/>
+                <w:szCs w:val="18"/>
+                <w:lang w:val="es-PE" w:eastAsia="es-PE"/>
+              </w:rPr>
+              <w:t>Actividades faltantes</w:t>
+            </w:r>
+          </w:p>
+          <w:p>
+            <w:pPr>
+              <w:tabs>
+                <w:tab w:val="left" w:pos="109"/>
+              </w:tabs>
+              <w:spacing w:after="0" w:line="240" w:lineRule="auto"/>
+              <w:rPr>
+                <w:rFonts w:ascii="Times New Roman" w:hAnsi="Times New Roman" w:cs="Times New Roman"/>
+                <w:sz w:val="18"/>
+                <w:szCs w:val="18"/>
+                <w:lang w:val="es-PE" w:eastAsia="es-PE"/>
+              </w:rPr>
+            </w:pPr>
+            <w:r>
+              <w:rPr>
+                <w:rFonts w:ascii="Times New Roman" w:hAnsi="Times New Roman" w:cs="Times New Roman"/>
+                <w:sz w:val="18"/>
+                <w:szCs w:val="18"/>
+                <w:lang w:val="es-PE" w:eastAsia="es-PE"/>
+              </w:rPr>
+              <w:t>Actividades completas</w:t>
+            </w:r>
+          </w:p>
+        </w:tc>
+        <w:tc>
+          <w:tcPr>
+            <w:tcW w:w="955" w:type="pct"/>
+          </w:tcPr>
+          <w:p>
+            <w:pPr>
+              <w:spacing w:after="0" w:line="240" w:lineRule="auto"/>
+              <w:jc w:val="both"/>
+              <w:rPr>
+                <w:rFonts w:ascii="Times New Roman" w:hAnsi="Times New Roman" w:cs="Times New Roman"/>
+                <w:sz w:val="18"/>
+                <w:szCs w:val="18"/>
+                <w:lang w:val="es-PE" w:eastAsia="es-PE"/>
+              </w:rPr>
+            </w:pPr>
+            <w:r>
+              <w:rPr>
+                <w:rFonts w:ascii="Times New Roman" w:hAnsi="Times New Roman" w:cs="Times New Roman"/>
+                <w:sz w:val="18"/>
+                <w:szCs w:val="18"/>
+                <w:lang w:val="es-PE" w:eastAsia="es-PE"/>
+              </w:rPr>
+              <w:t>Se procede a consolidar la información cuando la notificación ha sido enviada o</w:t>
+            </w:r>
+            <w:bookmarkStart w:id="1" w:name="_GoBack"/>
+            <w:bookmarkEnd w:id="1"/>
+            <w:r>
+              <w:rPr>
+                <w:rFonts w:ascii="Times New Roman" w:hAnsi="Times New Roman" w:cs="Times New Roman"/>
+                <w:sz w:val="18"/>
+                <w:szCs w:val="18"/>
+                <w:lang w:val="es-PE" w:eastAsia="es-PE"/>
+              </w:rPr>
+              <w:t xml:space="preserve"> las actividades se realizaron completamente.</w:t>
+            </w:r>
+          </w:p>
+        </w:tc>
+        <w:tc>
+          <w:tcPr>
+            <w:tcW w:w="644" w:type="pct"/>
+            <w:vAlign w:val="center"/>
+          </w:tcPr>
+          <w:p>
+            <w:pPr>
+              <w:spacing w:after="0" w:line="240" w:lineRule="auto"/>
+              <w:jc w:val="center"/>
+              <w:rPr>
+                <w:rFonts w:ascii="Times New Roman" w:hAnsi="Times New Roman" w:cs="Times New Roman"/>
+                <w:sz w:val="18"/>
+                <w:szCs w:val="18"/>
+                <w:lang w:val="es-PE" w:eastAsia="es-PE"/>
+              </w:rPr>
+            </w:pPr>
+            <w:r>
+              <w:rPr>
+                <w:rFonts w:ascii="Times New Roman" w:hAnsi="Times New Roman" w:cs="Times New Roman"/>
+                <w:sz w:val="18"/>
+                <w:szCs w:val="18"/>
+                <w:lang w:val="es-PE" w:eastAsia="es-PE"/>
+              </w:rPr>
+              <w:t>Jefe del Departamento de Proyectos</w:t>
+            </w:r>
+          </w:p>
+        </w:tc>
+        <w:tc>
+          <w:tcPr>
+            <w:tcW w:w="523" w:type="pct"/>
+            <w:vAlign w:val="center"/>
+          </w:tcPr>
+          <w:p>
+            <w:pPr>
+              <w:spacing w:after="0" w:line="240" w:lineRule="auto"/>
+              <w:jc w:val="center"/>
+              <w:rPr>
+                <w:rFonts w:ascii="Times New Roman" w:hAnsi="Times New Roman" w:cs="Times New Roman"/>
+                <w:sz w:val="18"/>
+                <w:szCs w:val="18"/>
+                <w:lang w:val="es-PE" w:eastAsia="es-PE"/>
+              </w:rPr>
+            </w:pPr>
+            <w:r>
+              <w:rPr>
+                <w:rFonts w:ascii="Times New Roman" w:hAnsi="Times New Roman" w:cs="Times New Roman"/>
+                <w:sz w:val="18"/>
+                <w:szCs w:val="18"/>
+                <w:lang w:val="es-PE" w:eastAsia="es-PE"/>
+              </w:rPr>
+              <w:t>Manual</w:t>
+            </w:r>
+          </w:p>
+        </w:tc>
+        <w:tc>
+          <w:tcPr>
+            <w:tcW w:w="751" w:type="pct"/>
+            <w:vAlign w:val="center"/>
+          </w:tcPr>
+          <w:p>
+            <w:pPr>
+              <w:spacing w:after="0" w:line="240" w:lineRule="auto"/>
+              <w:jc w:val="center"/>
+              <w:rPr>
+                <w:rFonts w:ascii="Times New Roman" w:hAnsi="Times New Roman" w:cs="Times New Roman"/>
+                <w:sz w:val="18"/>
+                <w:szCs w:val="18"/>
+                <w:lang w:val="es-PE" w:eastAsia="es-PE"/>
+              </w:rPr>
+            </w:pPr>
+            <w:r>
+              <w:rPr>
+                <w:rFonts w:ascii="Times New Roman" w:hAnsi="Times New Roman" w:cs="Times New Roman"/>
+                <w:sz w:val="18"/>
+                <w:szCs w:val="18"/>
+                <w:lang w:val="es-PE" w:eastAsia="es-PE"/>
+              </w:rPr>
+              <w:t>Planificación</w:t>
+            </w:r>
+          </w:p>
+        </w:tc>
+      </w:tr>
+      <w:tr>
+        <w:trPr>
           <w:trHeight w:val="776"/>
         </w:trPr>
         <w:tc>
@@ -9405,16 +9747,6 @@
                 <w:lang w:val="es-PE" w:eastAsia="es-PE"/>
               </w:rPr>
             </w:pPr>
-            <w:r>
-              <w:rPr>
-                <w:rFonts w:ascii="Times New Roman" w:hAnsi="Times New Roman" w:cs="Times New Roman"/>
-                <w:b/>
-                <w:sz w:val="18"/>
-                <w:szCs w:val="18"/>
-                <w:lang w:val="es-PE" w:eastAsia="es-PE"/>
-              </w:rPr>
-              <w:t>18.</w:t>
-            </w:r>
           </w:p>
         </w:tc>
         <w:tc>

--- a/trunk/Arquitectura de Procesos/Versión Final Procesos/Planificación v5.0/PROCESO - Planificar Actividades del Departamento de Proyectos v5.0.docx
+++ b/trunk/Arquitectura de Procesos/Versión Final Procesos/Planificación v5.0/PROCESO - Planificar Actividades del Departamento de Proyectos v5.0.docx
@@ -9307,7 +9307,18 @@
                 <w:szCs w:val="18"/>
                 <w:lang w:val="es-PE" w:eastAsia="es-PE"/>
               </w:rPr>
-              <w:t xml:space="preserve">En caso el Jefe del Departamento de Proyectos, se dé cuenta que le faltó incluir alguna actividad en el Plan Operativo Anual del Departamento de Proyectos entregado al Jefe del Departamento de Planificación puede enviar una señal al proceso Planificación del Presupuesto Institucional Anual, donde el Jefe del Departamento de Planificación adicionará la actividad señalada por el Jefe del Departamento de Proyectos. </w:t>
+              <w:t>En caso el Jefe del Departamento de Proyectos, se dé cuenta que le faltó incluir alguna actividad en el Plan Operativo Anual del Departamento de Proyectos entregado al Jefe del Departamento de Planificación p</w:t>
+            </w:r>
+            <w:bookmarkStart w:id="1" w:name="_GoBack"/>
+            <w:bookmarkEnd w:id="1"/>
+            <w:r>
+              <w:rPr>
+                <w:rFonts w:ascii="Times New Roman" w:hAnsi="Times New Roman" w:cs="Times New Roman"/>
+                <w:sz w:val="18"/>
+                <w:szCs w:val="18"/>
+                <w:lang w:val="es-PE" w:eastAsia="es-PE"/>
+              </w:rPr>
+              <w:t xml:space="preserve">uede enviar una señal al proceso Planificación del Presupuesto Institucional Anual, donde el Jefe del Departamento de Planificación adicionará la actividad señalada por el Jefe del Departamento de Proyectos. </w:t>
             </w:r>
           </w:p>
         </w:tc>
@@ -9629,18 +9640,7 @@
                 <w:szCs w:val="18"/>
                 <w:lang w:val="es-PE" w:eastAsia="es-PE"/>
               </w:rPr>
-              <w:t>Se procede a consolidar la información cuando la notificación ha sido enviada o</w:t>
-            </w:r>
-            <w:bookmarkStart w:id="1" w:name="_GoBack"/>
-            <w:bookmarkEnd w:id="1"/>
-            <w:r>
-              <w:rPr>
-                <w:rFonts w:ascii="Times New Roman" w:hAnsi="Times New Roman" w:cs="Times New Roman"/>
-                <w:sz w:val="18"/>
-                <w:szCs w:val="18"/>
-                <w:lang w:val="es-PE" w:eastAsia="es-PE"/>
-              </w:rPr>
-              <w:t xml:space="preserve"> las actividades se realizaron completamente.</w:t>
+              <w:t>Se procede a consolidar la información cuando la notificación ha sido enviada o las actividades se realizaron completamente.</w:t>
             </w:r>
           </w:p>
         </w:tc>
@@ -9733,6 +9733,7 @@
         <w:tc>
           <w:tcPr>
             <w:tcW w:w="203" w:type="pct"/>
+            <w:shd w:val="clear" w:color="auto" w:fill="BFBFBF" w:themeFill="background1" w:themeFillShade="BF"/>
             <w:vAlign w:val="center"/>
           </w:tcPr>
           <w:p>
@@ -9747,11 +9748,23 @@
                 <w:lang w:val="es-PE" w:eastAsia="es-PE"/>
               </w:rPr>
             </w:pPr>
+            <w:r>
+              <w:rPr>
+                <w:rFonts w:ascii="Times New Roman" w:hAnsi="Times New Roman" w:cs="Times New Roman"/>
+                <w:b/>
+                <w:sz w:val="18"/>
+                <w:szCs w:val="18"/>
+                <w:lang w:val="es-PE" w:eastAsia="es-PE"/>
+              </w:rPr>
+              <w:lastRenderedPageBreak/>
+              <w:t>19.</w:t>
+            </w:r>
           </w:p>
         </w:tc>
         <w:tc>
           <w:tcPr>
             <w:tcW w:w="662" w:type="pct"/>
+            <w:shd w:val="clear" w:color="auto" w:fill="BFBFBF" w:themeFill="background1" w:themeFillShade="BF"/>
             <w:vAlign w:val="center"/>
           </w:tcPr>
           <w:p>
@@ -9816,6 +9829,7 @@
         <w:tc>
           <w:tcPr>
             <w:tcW w:w="593" w:type="pct"/>
+            <w:shd w:val="clear" w:color="auto" w:fill="BFBFBF" w:themeFill="background1" w:themeFillShade="BF"/>
             <w:vAlign w:val="center"/>
           </w:tcPr>
           <w:p>
@@ -9843,6 +9857,7 @@
         <w:tc>
           <w:tcPr>
             <w:tcW w:w="669" w:type="pct"/>
+            <w:shd w:val="clear" w:color="auto" w:fill="BFBFBF" w:themeFill="background1" w:themeFillShade="BF"/>
             <w:vAlign w:val="center"/>
           </w:tcPr>
           <w:p>
@@ -9863,6 +9878,7 @@
         <w:tc>
           <w:tcPr>
             <w:tcW w:w="955" w:type="pct"/>
+            <w:shd w:val="clear" w:color="auto" w:fill="BFBFBF" w:themeFill="background1" w:themeFillShade="BF"/>
           </w:tcPr>
           <w:p>
             <w:pPr>
@@ -9889,6 +9905,7 @@
         <w:tc>
           <w:tcPr>
             <w:tcW w:w="644" w:type="pct"/>
+            <w:shd w:val="clear" w:color="auto" w:fill="BFBFBF" w:themeFill="background1" w:themeFillShade="BF"/>
             <w:vAlign w:val="center"/>
           </w:tcPr>
           <w:p>
@@ -9916,6 +9933,7 @@
         <w:tc>
           <w:tcPr>
             <w:tcW w:w="523" w:type="pct"/>
+            <w:shd w:val="clear" w:color="auto" w:fill="BFBFBF" w:themeFill="background1" w:themeFillShade="BF"/>
             <w:vAlign w:val="center"/>
           </w:tcPr>
           <w:p>
@@ -9943,6 +9961,7 @@
         <w:tc>
           <w:tcPr>
             <w:tcW w:w="751" w:type="pct"/>
+            <w:shd w:val="clear" w:color="auto" w:fill="BFBFBF" w:themeFill="background1" w:themeFillShade="BF"/>
             <w:vAlign w:val="center"/>
           </w:tcPr>
           <w:p>
